--- a/Documentatie/logboek werkwijze.docx
+++ b/Documentatie/logboek werkwijze.docx
@@ -334,6 +334,122 @@
           <w:szCs w:val="28"/>
         </w:rPr>
         <w:t>ten bijhouden/</w:t>
+      </w:r>
+    </w:p>
+    <w:p>
+      <w:pPr>
+        <w:rPr>
+          <w:sz w:val="28"/>
+          <w:szCs w:val="28"/>
+        </w:rPr>
+      </w:pPr>
+      <w:r>
+        <w:rPr>
+          <w:sz w:val="28"/>
+          <w:szCs w:val="28"/>
+        </w:rPr>
+        <w:t>8 dec:/</w:t>
+      </w:r>
+      <w:r>
+        <w:rPr>
+          <w:sz w:val="28"/>
+          <w:szCs w:val="28"/>
+        </w:rPr>
+        <w:t>voorbereiden presentatie/</w:t>
+      </w:r>
+      <w:r>
+        <w:rPr>
+          <w:sz w:val="28"/>
+          <w:szCs w:val="28"/>
+        </w:rPr>
+        <w:t>presenteren</w:t>
+      </w:r>
+      <w:r>
+        <w:rPr>
+          <w:sz w:val="28"/>
+          <w:szCs w:val="28"/>
+        </w:rPr>
+        <w:t>/</w:t>
+      </w:r>
+    </w:p>
+    <w:p>
+      <w:pPr>
+        <w:rPr>
+          <w:sz w:val="28"/>
+          <w:szCs w:val="28"/>
+        </w:rPr>
+      </w:pPr>
+      <w:r>
+        <w:rPr>
+          <w:sz w:val="28"/>
+          <w:szCs w:val="28"/>
+        </w:rPr>
+        <w:t>9dec:/</w:t>
+      </w:r>
+      <w:r>
+        <w:rPr>
+          <w:sz w:val="28"/>
+          <w:szCs w:val="28"/>
+        </w:rPr>
+        <w:t xml:space="preserve">oefenen met een afstand sensor </w:t>
+      </w:r>
+      <w:r>
+        <w:rPr>
+          <w:sz w:val="28"/>
+          <w:szCs w:val="28"/>
+        </w:rPr>
+        <w:t>arduino uno/</w:t>
+      </w:r>
+    </w:p>
+    <w:p>
+      <w:pPr>
+        <w:rPr>
+          <w:sz w:val="28"/>
+          <w:szCs w:val="28"/>
+        </w:rPr>
+      </w:pPr>
+      <w:r>
+        <w:rPr>
+          <w:sz w:val="28"/>
+          <w:szCs w:val="28"/>
+        </w:rPr>
+        <w:t>15:/</w:t>
+      </w:r>
+      <w:r>
+        <w:rPr>
+          <w:sz w:val="28"/>
+          <w:szCs w:val="28"/>
+        </w:rPr>
+        <w:t xml:space="preserve">overleggen over het idee van </w:t>
+      </w:r>
+      <w:r>
+        <w:rPr>
+          <w:sz w:val="28"/>
+          <w:szCs w:val="28"/>
+        </w:rPr>
+        <w:t>projectie/</w:t>
+      </w:r>
+    </w:p>
+    <w:p>
+      <w:pPr>
+        <w:rPr>
+          <w:sz w:val="28"/>
+          <w:szCs w:val="28"/>
+        </w:rPr>
+      </w:pPr>
+      <w:r>
+        <w:rPr>
+          <w:sz w:val="28"/>
+          <w:szCs w:val="28"/>
+        </w:rPr>
+        <w:t>16</w:t>
+      </w:r>
+      <w:r>
+        <w:rPr>
+          <w:sz w:val="28"/>
+          <w:szCs w:val="28"/>
+        </w:rPr>
+        <w:t>:/</w:t>
       </w:r>
     </w:p>
     <w:sectPr>

--- a/Documentatie/logboek werkwijze.docx
+++ b/Documentatie/logboek werkwijze.docx
@@ -75,10 +75,18 @@
       </w:pPr>
       <w:r>
         <w:rPr>
-          <w:sz w:val="28"/>
-          <w:szCs w:val="28"/>
-        </w:rPr>
-        <w:t>24 nov: /</w:t>
+          <w:color w:val="FF0000"/>
+          <w:sz w:val="28"/>
+          <w:szCs w:val="28"/>
+        </w:rPr>
+        <w:t>24 nov</w:t>
+      </w:r>
+      <w:r>
+        <w:rPr>
+          <w:sz w:val="28"/>
+          <w:szCs w:val="28"/>
+        </w:rPr>
+        <w:t>: /</w:t>
       </w:r>
       <w:r>
         <w:rPr>
@@ -134,7 +142,21 @@
           <w:sz w:val="28"/>
           <w:szCs w:val="28"/>
         </w:rPr>
-        <w:t>Woordweb maken om zo tot conclusie te kunnen komen wat we ongeveer kunnen en gaan maken/</w:t>
+        <w:t>Woord</w:t>
+      </w:r>
+      <w:r>
+        <w:rPr>
+          <w:sz w:val="28"/>
+          <w:szCs w:val="28"/>
+        </w:rPr>
+        <w:t xml:space="preserve"> </w:t>
+      </w:r>
+      <w:r>
+        <w:rPr>
+          <w:sz w:val="28"/>
+          <w:szCs w:val="28"/>
+        </w:rPr>
+        <w:t>web maken om zo tot conclusie te kunnen komen wat we ongeveer kunnen en gaan maken/</w:t>
       </w:r>
     </w:p>
     <w:p>
@@ -146,10 +168,53 @@
       </w:pPr>
       <w:r>
         <w:rPr>
-          <w:sz w:val="28"/>
-          <w:szCs w:val="28"/>
-        </w:rPr>
-        <w:t>25 nov: /</w:t>
+          <w:color w:val="FF0000"/>
+          <w:sz w:val="28"/>
+          <w:szCs w:val="28"/>
+        </w:rPr>
+        <w:t>25 nov</w:t>
+      </w:r>
+      <w:r>
+        <w:rPr>
+          <w:sz w:val="28"/>
+          <w:szCs w:val="28"/>
+        </w:rPr>
+        <w:t>: /</w:t>
+      </w:r>
+      <w:r>
+        <w:rPr>
+          <w:sz w:val="28"/>
+          <w:szCs w:val="28"/>
+        </w:rPr>
+        <w:t>verdergaan met het bedenken van ideeën als groep/</w:t>
+      </w:r>
+      <w:r>
+        <w:rPr>
+          <w:sz w:val="28"/>
+          <w:szCs w:val="28"/>
+        </w:rPr>
+        <w:t xml:space="preserve"> Mijn groepje de mogelijkheden laten zien van welke mogelijkheden er kunnen zijn en wat ik zou kunnen beteken</w:t>
+      </w:r>
+      <w:r>
+        <w:rPr>
+          <w:sz w:val="28"/>
+          <w:szCs w:val="28"/>
+        </w:rPr>
+        <w:t>en</w:t>
+      </w:r>
+      <w:r>
+        <w:rPr>
+          <w:sz w:val="28"/>
+          <w:szCs w:val="28"/>
+        </w:rPr>
+        <w:t xml:space="preserve"> met mijn vaardigheden</w:t>
+      </w:r>
+      <w:r>
+        <w:rPr>
+          <w:sz w:val="28"/>
+          <w:szCs w:val="28"/>
+        </w:rPr>
+        <w:t xml:space="preserve"> en inspiratie geven van voorbeeld input en output mogelijkheden.</w:t>
       </w:r>
     </w:p>
     <w:p>
@@ -161,10 +226,18 @@
       </w:pPr>
       <w:r>
         <w:rPr>
-          <w:sz w:val="28"/>
-          <w:szCs w:val="28"/>
-        </w:rPr>
-        <w:t xml:space="preserve">1 dec: / </w:t>
+          <w:color w:val="FF0000"/>
+          <w:sz w:val="28"/>
+          <w:szCs w:val="28"/>
+        </w:rPr>
+        <w:t>1 dec</w:t>
+      </w:r>
+      <w:r>
+        <w:rPr>
+          <w:sz w:val="28"/>
+          <w:szCs w:val="28"/>
+        </w:rPr>
+        <w:t xml:space="preserve">: / </w:t>
       </w:r>
       <w:r>
         <w:rPr>
@@ -199,14 +272,42 @@
           <w:sz w:val="28"/>
           <w:szCs w:val="28"/>
         </w:rPr>
-        <w:t>uino,sensoren</w:t>
-      </w:r>
-      <w:r>
-        <w:rPr>
-          <w:sz w:val="28"/>
-          <w:szCs w:val="28"/>
-        </w:rPr>
-        <w:t>,display</w:t>
+        <w:t>uino,</w:t>
+      </w:r>
+      <w:r>
+        <w:rPr>
+          <w:sz w:val="28"/>
+          <w:szCs w:val="28"/>
+        </w:rPr>
+        <w:t xml:space="preserve"> </w:t>
+      </w:r>
+      <w:r>
+        <w:rPr>
+          <w:sz w:val="28"/>
+          <w:szCs w:val="28"/>
+        </w:rPr>
+        <w:t>sensoren</w:t>
+      </w:r>
+      <w:r>
+        <w:rPr>
+          <w:sz w:val="28"/>
+          <w:szCs w:val="28"/>
+        </w:rPr>
+        <w:t>,</w:t>
+      </w:r>
+      <w:r>
+        <w:rPr>
+          <w:sz w:val="28"/>
+          <w:szCs w:val="28"/>
+        </w:rPr>
+        <w:t xml:space="preserve"> </w:t>
+      </w:r>
+      <w:r>
+        <w:rPr>
+          <w:sz w:val="28"/>
+          <w:szCs w:val="28"/>
+        </w:rPr>
+        <w:t>display</w:t>
       </w:r>
       <w:r>
         <w:rPr>
@@ -309,10 +410,18 @@
       </w:pPr>
       <w:r>
         <w:rPr>
-          <w:sz w:val="28"/>
-          <w:szCs w:val="28"/>
-        </w:rPr>
-        <w:t>2 dec:/</w:t>
+          <w:color w:val="FF0000"/>
+          <w:sz w:val="28"/>
+          <w:szCs w:val="28"/>
+        </w:rPr>
+        <w:t>2 dec</w:t>
+      </w:r>
+      <w:r>
+        <w:rPr>
+          <w:sz w:val="28"/>
+          <w:szCs w:val="28"/>
+        </w:rPr>
+        <w:t>:/</w:t>
       </w:r>
       <w:r>
         <w:rPr>
@@ -333,7 +442,28 @@
           <w:sz w:val="28"/>
           <w:szCs w:val="28"/>
         </w:rPr>
-        <w:t>ten bijhouden/</w:t>
+        <w:t xml:space="preserve">ten </w:t>
+      </w:r>
+      <w:r>
+        <w:rPr>
+          <w:sz w:val="28"/>
+          <w:szCs w:val="28"/>
+        </w:rPr>
+        <w:t>doorgeven aan RV</w:t>
+      </w:r>
+      <w:r>
+        <w:rPr>
+          <w:sz w:val="28"/>
+          <w:szCs w:val="28"/>
+        </w:rPr>
+        <w:t>/</w:t>
+      </w:r>
+      <w:r>
+        <w:rPr>
+          <w:sz w:val="28"/>
+          <w:szCs w:val="28"/>
+        </w:rPr>
+        <w:t>overleggen met ons groepje over de kosten/</w:t>
       </w:r>
     </w:p>
     <w:p>
@@ -345,17 +475,39 @@
       </w:pPr>
       <w:r>
         <w:rPr>
-          <w:sz w:val="28"/>
-          <w:szCs w:val="28"/>
-        </w:rPr>
-        <w:t>8 dec:/</w:t>
-      </w:r>
-      <w:r>
-        <w:rPr>
-          <w:sz w:val="28"/>
-          <w:szCs w:val="28"/>
-        </w:rPr>
-        <w:t>voorbereiden presentatie/</w:t>
+          <w:color w:val="FF0000"/>
+          <w:sz w:val="28"/>
+          <w:szCs w:val="28"/>
+        </w:rPr>
+        <w:t>8 dec</w:t>
+      </w:r>
+      <w:r>
+        <w:rPr>
+          <w:sz w:val="28"/>
+          <w:szCs w:val="28"/>
+        </w:rPr>
+        <w:t>:/</w:t>
+      </w:r>
+      <w:r>
+        <w:rPr>
+          <w:sz w:val="28"/>
+          <w:szCs w:val="28"/>
+        </w:rPr>
+        <w:t>voorbereiden presentatie</w:t>
+      </w:r>
+      <w:r>
+        <w:rPr>
+          <w:sz w:val="28"/>
+          <w:szCs w:val="28"/>
+        </w:rPr>
+        <w:t xml:space="preserve"> sprint 0</w:t>
+      </w:r>
+      <w:r>
+        <w:rPr>
+          <w:sz w:val="28"/>
+          <w:szCs w:val="28"/>
+        </w:rPr>
+        <w:t>/</w:t>
       </w:r>
       <w:r>
         <w:rPr>
@@ -381,10 +533,18 @@
       </w:pPr>
       <w:r>
         <w:rPr>
-          <w:sz w:val="28"/>
-          <w:szCs w:val="28"/>
-        </w:rPr>
-        <w:t>9dec:/</w:t>
+          <w:color w:val="FF0000"/>
+          <w:sz w:val="32"/>
+          <w:szCs w:val="32"/>
+        </w:rPr>
+        <w:t>9dec</w:t>
+      </w:r>
+      <w:r>
+        <w:rPr>
+          <w:sz w:val="28"/>
+          <w:szCs w:val="28"/>
+        </w:rPr>
+        <w:t>:/</w:t>
       </w:r>
       <w:r>
         <w:rPr>
@@ -398,7 +558,56 @@
           <w:sz w:val="28"/>
           <w:szCs w:val="28"/>
         </w:rPr>
-        <w:t>arduino uno/</w:t>
+        <w:t xml:space="preserve">arduino </w:t>
+      </w:r>
+      <w:r>
+        <w:rPr>
+          <w:sz w:val="28"/>
+          <w:szCs w:val="28"/>
+        </w:rPr>
+        <w:t>UNO</w:t>
+      </w:r>
+      <w:r>
+        <w:rPr>
+          <w:sz w:val="28"/>
+          <w:szCs w:val="28"/>
+        </w:rPr>
+        <w:t>/</w:t>
+      </w:r>
+      <w:r>
+        <w:rPr>
+          <w:sz w:val="28"/>
+          <w:szCs w:val="28"/>
+        </w:rPr>
+        <w:t>benodigde spullen bestellen</w:t>
+      </w:r>
+      <w:r>
+        <w:rPr>
+          <w:sz w:val="28"/>
+          <w:szCs w:val="28"/>
+        </w:rPr>
+        <w:t>(5V neopixel, 5V voedingsblok</w:t>
+      </w:r>
+      <w:r>
+        <w:rPr>
+          <w:sz w:val="28"/>
+          <w:szCs w:val="28"/>
+        </w:rPr>
+        <w:t>, Ranging sensor</w:t>
+      </w:r>
+      <w:r>
+        <w:rPr>
+          <w:sz w:val="28"/>
+          <w:szCs w:val="28"/>
+        </w:rPr>
+        <w:t xml:space="preserve"> )</w:t>
+      </w:r>
+      <w:r>
+        <w:rPr>
+          <w:sz w:val="28"/>
+          <w:szCs w:val="28"/>
+        </w:rPr>
+        <w:t>/</w:t>
       </w:r>
     </w:p>
     <w:p>
@@ -410,10 +619,26 @@
       </w:pPr>
       <w:r>
         <w:rPr>
-          <w:sz w:val="28"/>
-          <w:szCs w:val="28"/>
-        </w:rPr>
-        <w:t>15:/</w:t>
+          <w:color w:val="FF0000"/>
+          <w:sz w:val="28"/>
+          <w:szCs w:val="28"/>
+        </w:rPr>
+        <w:t>15</w:t>
+      </w:r>
+      <w:r>
+        <w:rPr>
+          <w:color w:val="FF0000"/>
+          <w:sz w:val="28"/>
+          <w:szCs w:val="28"/>
+        </w:rPr>
+        <w:t>dec</w:t>
+      </w:r>
+      <w:r>
+        <w:rPr>
+          <w:sz w:val="28"/>
+          <w:szCs w:val="28"/>
+        </w:rPr>
+        <w:t>:/</w:t>
       </w:r>
       <w:r>
         <w:rPr>
@@ -427,7 +652,49 @@
           <w:sz w:val="28"/>
           <w:szCs w:val="28"/>
         </w:rPr>
-        <w:t>projectie/</w:t>
+        <w:t>projectie</w:t>
+      </w:r>
+      <w:r>
+        <w:rPr>
+          <w:sz w:val="28"/>
+          <w:szCs w:val="28"/>
+        </w:rPr>
+        <w:t xml:space="preserve">, hoe kunnen we de thema van de </w:t>
+      </w:r>
+      <w:r>
+        <w:rPr>
+          <w:sz w:val="28"/>
+          <w:szCs w:val="28"/>
+        </w:rPr>
+        <w:t>videomapping verband laten hebben op onze ruimte</w:t>
+      </w:r>
+      <w:r>
+        <w:rPr>
+          <w:sz w:val="28"/>
+          <w:szCs w:val="28"/>
+        </w:rPr>
+        <w:t xml:space="preserve">/overleg over de plaatsing van de projectie </w:t>
+      </w:r>
+      <w:r>
+        <w:rPr>
+          <w:sz w:val="28"/>
+          <w:szCs w:val="28"/>
+        </w:rPr>
+        <w:t>in de ruimte</w:t>
+      </w:r>
+      <w:r>
+        <w:rPr>
+          <w:sz w:val="28"/>
+          <w:szCs w:val="28"/>
+        </w:rPr>
+        <w:t xml:space="preserve"> en over de plaatsing van de led strips</w:t>
+      </w:r>
+      <w:r>
+        <w:rPr>
+          <w:sz w:val="28"/>
+          <w:szCs w:val="28"/>
+        </w:rPr>
+        <w:t>/</w:t>
       </w:r>
     </w:p>
     <w:p>
@@ -439,6 +706,7 @@
       </w:pPr>
       <w:r>
         <w:rPr>
+          <w:color w:val="FF0000"/>
           <w:sz w:val="28"/>
           <w:szCs w:val="28"/>
         </w:rPr>
@@ -446,10 +714,185 @@
       </w:r>
       <w:r>
         <w:rPr>
+          <w:color w:val="FF0000"/>
+          <w:sz w:val="28"/>
+          <w:szCs w:val="28"/>
+        </w:rPr>
+        <w:t>dec</w:t>
+      </w:r>
+      <w:r>
+        <w:rPr>
           <w:sz w:val="28"/>
           <w:szCs w:val="28"/>
         </w:rPr>
         <w:t>:/</w:t>
+      </w:r>
+      <w:r>
+        <w:rPr>
+          <w:sz w:val="28"/>
+          <w:szCs w:val="28"/>
+        </w:rPr>
+        <w:t>Spullen binnen gekregen</w:t>
+      </w:r>
+      <w:r>
+        <w:rPr>
+          <w:sz w:val="28"/>
+          <w:szCs w:val="28"/>
+        </w:rPr>
+        <w:t>, o</w:t>
+      </w:r>
+      <w:r>
+        <w:rPr>
+          <w:sz w:val="28"/>
+          <w:szCs w:val="28"/>
+        </w:rPr>
+        <w:t>nderzoek doen naar gebruik</w:t>
+      </w:r>
+      <w:r>
+        <w:rPr>
+          <w:sz w:val="28"/>
+          <w:szCs w:val="28"/>
+        </w:rPr>
+        <w:t xml:space="preserve"> van ranging sensor/</w:t>
+      </w:r>
+    </w:p>
+    <w:p>
+      <w:pPr>
+        <w:rPr>
+          <w:sz w:val="28"/>
+          <w:szCs w:val="28"/>
+        </w:rPr>
+      </w:pPr>
+      <w:r>
+        <w:rPr>
+          <w:color w:val="FF0000"/>
+          <w:sz w:val="28"/>
+          <w:szCs w:val="28"/>
+        </w:rPr>
+        <w:t>22dec</w:t>
+      </w:r>
+      <w:r>
+        <w:rPr>
+          <w:sz w:val="28"/>
+          <w:szCs w:val="28"/>
+        </w:rPr>
+        <w:t>:/</w:t>
+      </w:r>
+      <w:r>
+        <w:rPr>
+          <w:sz w:val="28"/>
+          <w:szCs w:val="28"/>
+        </w:rPr>
+        <w:t>Sprint 1 presentatie</w:t>
+      </w:r>
+      <w:r>
+        <w:rPr>
+          <w:sz w:val="28"/>
+          <w:szCs w:val="28"/>
+        </w:rPr>
+        <w:t xml:space="preserve"> maken</w:t>
+      </w:r>
+      <w:r>
+        <w:rPr>
+          <w:sz w:val="28"/>
+          <w:szCs w:val="28"/>
+        </w:rPr>
+        <w:t>/</w:t>
+      </w:r>
+      <w:r>
+        <w:rPr>
+          <w:sz w:val="28"/>
+          <w:szCs w:val="28"/>
+        </w:rPr>
+        <w:t>Presenteren/</w:t>
+      </w:r>
+    </w:p>
+    <w:p>
+      <w:pPr>
+        <w:rPr>
+          <w:sz w:val="28"/>
+          <w:szCs w:val="28"/>
+        </w:rPr>
+      </w:pPr>
+      <w:r>
+        <w:rPr>
+          <w:color w:val="FF0000"/>
+          <w:sz w:val="28"/>
+          <w:szCs w:val="28"/>
+        </w:rPr>
+        <w:t>23dec</w:t>
+      </w:r>
+      <w:r>
+        <w:rPr>
+          <w:sz w:val="28"/>
+          <w:szCs w:val="28"/>
+        </w:rPr>
+        <w:t>:/</w:t>
+      </w:r>
+    </w:p>
+    <w:p>
+      <w:pPr>
+        <w:rPr>
+          <w:sz w:val="28"/>
+          <w:szCs w:val="28"/>
+        </w:rPr>
+      </w:pPr>
+      <w:r>
+        <w:rPr>
+          <w:color w:val="FF0000"/>
+          <w:sz w:val="28"/>
+          <w:szCs w:val="28"/>
+        </w:rPr>
+        <w:t>V</w:t>
+      </w:r>
+      <w:r>
+        <w:rPr>
+          <w:color w:val="FF0000"/>
+          <w:sz w:val="28"/>
+          <w:szCs w:val="28"/>
+        </w:rPr>
+        <w:t>akantie</w:t>
+      </w:r>
+      <w:r>
+        <w:rPr>
+          <w:color w:val="FF0000"/>
+          <w:sz w:val="28"/>
+          <w:szCs w:val="28"/>
+        </w:rPr>
+        <w:t>:</w:t>
+      </w:r>
+      <w:r>
+        <w:rPr>
+          <w:sz w:val="28"/>
+          <w:szCs w:val="28"/>
+        </w:rPr>
+        <w:t>/</w:t>
+      </w:r>
+    </w:p>
+    <w:p>
+      <w:pPr>
+        <w:rPr>
+          <w:sz w:val="28"/>
+          <w:szCs w:val="28"/>
+        </w:rPr>
+      </w:pPr>
+      <w:r>
+        <w:rPr>
+          <w:color w:val="FF0000"/>
+          <w:sz w:val="28"/>
+          <w:szCs w:val="28"/>
+        </w:rPr>
+        <w:t>18jan</w:t>
+      </w:r>
+      <w:r>
+        <w:rPr>
+          <w:sz w:val="28"/>
+          <w:szCs w:val="28"/>
+        </w:rPr>
+        <w:t>:/</w:t>
+      </w:r>
+      <w:r>
+        <w:t xml:space="preserve"> </w:t>
       </w:r>
     </w:p>
     <w:sectPr>

--- a/Documentatie/logboek werkwijze.docx
+++ b/Documentatie/logboek werkwijze.docx
@@ -828,6 +828,34 @@
           <w:szCs w:val="28"/>
         </w:rPr>
         <w:t>:/</w:t>
+      </w:r>
+      <w:r>
+        <w:rPr>
+          <w:sz w:val="28"/>
+          <w:szCs w:val="28"/>
+        </w:rPr>
+        <w:t xml:space="preserve">begonnen met de installatie </w:t>
+      </w:r>
+      <w:r>
+        <w:rPr>
+          <w:sz w:val="28"/>
+          <w:szCs w:val="28"/>
+        </w:rPr>
+        <w:t xml:space="preserve">van </w:t>
+      </w:r>
+      <w:r>
+        <w:rPr>
+          <w:sz w:val="28"/>
+          <w:szCs w:val="28"/>
+        </w:rPr>
+        <w:t>de ranging sensor/</w:t>
+      </w:r>
+      <w:r>
+        <w:rPr>
+          <w:sz w:val="28"/>
+          <w:szCs w:val="28"/>
+        </w:rPr>
+        <w:t>onderzoek naar poort aansluitingen/</w:t>
       </w:r>
     </w:p>
     <w:p>
